--- a/Documentación/Diseño/Diagramas de Componentes.docx
+++ b/Documentación/Diseño/Diagramas de Componentes.docx
@@ -189,33 +189,33 @@
           <w:b/>
           <w:sz w:val="28"/>
         </w:rPr>
-        <w:t xml:space="preserve">Proyecto: </w:t>
+        <w:t xml:space="preserve">Proyecto: Precise_estimate </w:t>
       </w:r>
-      <w:proofErr w:type="spellStart"/>
-      <w:r>
+    </w:p>
+    <w:p>
+      <w:pPr>
+        <w:ind w:left="2880"/>
         <w:rPr>
           <w:b/>
           <w:sz w:val="28"/>
         </w:rPr>
-        <w:t>Precise_estimate</w:t>
-      </w:r>
-      <w:proofErr w:type="spellEnd"/>
-      <w:r>
+      </w:pPr>
+    </w:p>
+    <w:p>
+      <w:pPr>
+        <w:ind w:left="2880"/>
         <w:rPr>
           <w:b/>
           <w:sz w:val="28"/>
         </w:rPr>
-        <w:t xml:space="preserve"> </w:t>
-      </w:r>
-    </w:p>
-    <w:p>
-      <w:pPr>
-        <w:ind w:left="2880"/>
+      </w:pPr>
+      <w:r>
         <w:rPr>
           <w:b/>
           <w:sz w:val="28"/>
         </w:rPr>
-      </w:pPr>
+        <w:t>Revisión 1.0</w:t>
+      </w:r>
     </w:p>
     <w:p>
       <w:pPr>
@@ -225,22 +225,22 @@
           <w:sz w:val="28"/>
         </w:rPr>
       </w:pPr>
-      <w:r>
+    </w:p>
+    <w:p>
+      <w:pPr>
+        <w:ind w:left="2880"/>
         <w:rPr>
           <w:b/>
           <w:sz w:val="28"/>
         </w:rPr>
-        <w:t>Revisión 1.0</w:t>
-      </w:r>
-    </w:p>
-    <w:p>
-      <w:pPr>
-        <w:ind w:left="2880"/>
+      </w:pPr>
+      <w:r>
         <w:rPr>
           <w:b/>
           <w:sz w:val="28"/>
         </w:rPr>
-      </w:pPr>
+        <w:t>Sebastián Aguirre</w:t>
+      </w:r>
     </w:p>
     <w:p>
       <w:pPr>
@@ -255,7 +255,7 @@
           <w:b/>
           <w:sz w:val="28"/>
         </w:rPr>
-        <w:t>Sebastián Aguirre</w:t>
+        <w:t>Felipe Cano</w:t>
       </w:r>
     </w:p>
     <w:p>
@@ -271,33 +271,8 @@
           <w:b/>
           <w:sz w:val="28"/>
         </w:rPr>
-        <w:t>Felipe Cano</w:t>
+        <w:t>Jaime Wilchez</w:t>
       </w:r>
-    </w:p>
-    <w:p>
-      <w:pPr>
-        <w:ind w:left="2880"/>
-        <w:rPr>
-          <w:b/>
-          <w:sz w:val="28"/>
-        </w:rPr>
-      </w:pPr>
-      <w:r>
-        <w:rPr>
-          <w:b/>
-          <w:sz w:val="28"/>
-        </w:rPr>
-        <w:t xml:space="preserve">Jaime </w:t>
-      </w:r>
-      <w:proofErr w:type="spellStart"/>
-      <w:r>
-        <w:rPr>
-          <w:b/>
-          <w:sz w:val="28"/>
-        </w:rPr>
-        <w:t>Wilchez</w:t>
-      </w:r>
-      <w:proofErr w:type="spellEnd"/>
     </w:p>
     <w:p>
       <w:pPr>
@@ -438,7 +413,7 @@
           <w:noProof/>
           <w:sz w:val="36"/>
         </w:rPr>
-        <w:t>jueves, 20 de abril de 2017</w:t>
+        <w:t>sábado, 22 de abril de 2017</w:t>
       </w:r>
       <w:r>
         <w:rPr>
@@ -555,11 +530,11 @@
     </w:p>
     <w:p>
       <w:bookmarkStart w:id="1" w:name="_1fob9te" w:colFirst="0" w:colLast="0"/>
+      <w:bookmarkEnd w:id="1"/>
+    </w:p>
+    <w:p>
       <w:bookmarkStart w:id="2" w:name="_GoBack"/>
-      <w:bookmarkEnd w:id="1"/>
-      <w:bookmarkEnd w:id="2"/>
-    </w:p>
-    <w:p/>
+    </w:p>
     <w:p>
       <w:pPr>
         <w:pStyle w:val="Titulo1"/>
@@ -1288,6 +1263,7 @@
         </w:rPr>
       </w:pPr>
     </w:p>
+    <w:bookmarkEnd w:id="2"/>
     <w:p>
       <w:pPr>
         <w:jc w:val="both"/>
@@ -1353,15 +1329,7 @@
       <w:spacing w:after="709"/>
     </w:pPr>
     <w:r>
-      <w:t xml:space="preserve">Realizado Por: Sebastián Aguirre - Felipe Cano - Jaime </w:t>
-    </w:r>
-    <w:proofErr w:type="spellStart"/>
-    <w:r>
-      <w:t>Wilchez</w:t>
-    </w:r>
-    <w:proofErr w:type="spellEnd"/>
-    <w:r>
-      <w:t xml:space="preserve"> -Jhon Isaza</w:t>
+      <w:t>Realizado Por: Sebastián Aguirre - Felipe Cano - Jaime Wilchez -Jhon Isaza</w:t>
     </w:r>
   </w:p>
 </w:ftr>
@@ -1527,23 +1495,7 @@
               <w:b/>
               <w:color w:val="241A61"/>
             </w:rPr>
-            <w:t xml:space="preserve">ERS-Para el desarrollo de </w:t>
-          </w:r>
-          <w:proofErr w:type="spellStart"/>
-          <w:r>
-            <w:rPr>
-              <w:b/>
-              <w:color w:val="241A61"/>
-            </w:rPr>
-            <w:t>Precise_estimate</w:t>
-          </w:r>
-          <w:proofErr w:type="spellEnd"/>
-          <w:r>
-            <w:rPr>
-              <w:b/>
-              <w:color w:val="241A61"/>
-            </w:rPr>
-            <w:t>-versión 1.0</w:t>
+            <w:t>ERS-Para el desarrollo de Precise_estimate-versión 1.0</w:t>
           </w:r>
         </w:p>
       </w:tc>
@@ -7357,7 +7309,7 @@
 </file>
 
 <file path=customXml/itemProps1.xml><?xml version="1.0" encoding="utf-8"?>
-<ds:datastoreItem xmlns:ds="http://schemas.openxmlformats.org/officeDocument/2006/customXml" ds:itemID="{AEC5D933-D56B-4362-AE65-929878DA4758}">
+<ds:datastoreItem xmlns:ds="http://schemas.openxmlformats.org/officeDocument/2006/customXml" ds:itemID="{8527E5F9-205A-4B64-BF8C-9EA9848A7613}">
   <ds:schemaRefs>
     <ds:schemaRef ds:uri="http://schemas.openxmlformats.org/officeDocument/2006/bibliography"/>
   </ds:schemaRefs>

--- a/Documentación/Diseño/Diagramas de Componentes.docx
+++ b/Documentación/Diseño/Diagramas de Componentes.docx
@@ -164,17 +164,15 @@
           <w:b/>
           <w:sz w:val="28"/>
         </w:rPr>
-        <w:t>Diagramas de Clases y Diagramas de Secuencias</w:t>
+        <w:t xml:space="preserve">Diagramas </w:t>
       </w:r>
-    </w:p>
-    <w:p>
-      <w:pPr>
-        <w:ind w:left="2880"/>
+      <w:r>
         <w:rPr>
           <w:b/>
           <w:sz w:val="28"/>
         </w:rPr>
-      </w:pPr>
+        <w:t>Componentes</w:t>
+      </w:r>
     </w:p>
     <w:p>
       <w:pPr>
@@ -184,11 +182,20 @@
           <w:sz w:val="28"/>
         </w:rPr>
       </w:pPr>
-      <w:r>
+    </w:p>
+    <w:p>
+      <w:pPr>
+        <w:ind w:left="2880"/>
         <w:rPr>
           <w:b/>
           <w:sz w:val="28"/>
         </w:rPr>
+      </w:pPr>
+      <w:r>
+        <w:rPr>
+          <w:b/>
+          <w:sz w:val="28"/>
+        </w:rPr>
         <w:t xml:space="preserve">Proyecto: Precise_estimate </w:t>
       </w:r>
     </w:p>
@@ -214,7 +221,16 @@
           <w:b/>
           <w:sz w:val="28"/>
         </w:rPr>
-        <w:t>Revisión 1.0</w:t>
+        <w:t>Revisión 2</w:t>
+      </w:r>
+      <w:bookmarkStart w:id="0" w:name="_GoBack"/>
+      <w:bookmarkEnd w:id="0"/>
+      <w:r>
+        <w:rPr>
+          <w:b/>
+          <w:sz w:val="28"/>
+        </w:rPr>
+        <w:t>.0</w:t>
       </w:r>
     </w:p>
     <w:p>
@@ -508,8 +524,8 @@
       </w:pPr>
     </w:p>
     <w:p>
-      <w:bookmarkStart w:id="0" w:name="_gjdgxs" w:colFirst="0" w:colLast="0"/>
-      <w:bookmarkEnd w:id="0"/>
+      <w:bookmarkStart w:id="1" w:name="_gjdgxs" w:colFirst="0" w:colLast="0"/>
+      <w:bookmarkEnd w:id="1"/>
     </w:p>
     <w:p>
       <w:pPr>
@@ -529,12 +545,10 @@
       </w:r>
     </w:p>
     <w:p>
-      <w:bookmarkStart w:id="1" w:name="_1fob9te" w:colFirst="0" w:colLast="0"/>
-      <w:bookmarkEnd w:id="1"/>
-    </w:p>
-    <w:p>
-      <w:bookmarkStart w:id="2" w:name="_GoBack"/>
-    </w:p>
+      <w:bookmarkStart w:id="2" w:name="_1fob9te" w:colFirst="0" w:colLast="0"/>
+      <w:bookmarkEnd w:id="2"/>
+    </w:p>
+    <w:p/>
     <w:p>
       <w:pPr>
         <w:pStyle w:val="Titulo1"/>
@@ -1263,7 +1277,6 @@
         </w:rPr>
       </w:pPr>
     </w:p>
-    <w:bookmarkEnd w:id="2"/>
     <w:p>
       <w:pPr>
         <w:jc w:val="both"/>
@@ -1543,7 +1556,7 @@
             <w:rPr>
               <w:noProof/>
             </w:rPr>
-            <w:t>3</w:t>
+            <w:t>2</w:t>
           </w:r>
           <w:r>
             <w:fldChar w:fldCharType="end"/>
@@ -7309,7 +7322,7 @@
 </file>
 
 <file path=customXml/itemProps1.xml><?xml version="1.0" encoding="utf-8"?>
-<ds:datastoreItem xmlns:ds="http://schemas.openxmlformats.org/officeDocument/2006/customXml" ds:itemID="{8527E5F9-205A-4B64-BF8C-9EA9848A7613}">
+<ds:datastoreItem xmlns:ds="http://schemas.openxmlformats.org/officeDocument/2006/customXml" ds:itemID="{878874FB-817E-4B60-86A5-24711ED56ABF}">
   <ds:schemaRefs>
     <ds:schemaRef ds:uri="http://schemas.openxmlformats.org/officeDocument/2006/bibliography"/>
   </ds:schemaRefs>
